--- a/Наработки/книги/Демонолог/Демонолог 18 глава.docx
+++ b/Наработки/книги/Демонолог/Демонолог 18 глава.docx
@@ -13,6 +13,7 @@
           <w:lang w:eastAsia="ru-RU"/>
         </w:rPr>
       </w:pPr>
+      <w:bookmarkStart w:id="0" w:name="_GoBack"/>
       <w:r>
         <w:rPr>
           <w:rFonts w:ascii="Times New Roman" w:eastAsia="Times New Roman" w:hAnsi="Times New Roman" w:cs="Times New Roman"/>
@@ -963,20 +964,815 @@
           <w:lang w:eastAsia="ru-RU"/>
         </w:rPr>
       </w:pPr>
-      <w:bookmarkStart w:id="0" w:name="_GoBack"/>
+      <w:r>
+        <w:rPr>
+          <w:rFonts w:ascii="Times New Roman" w:eastAsia="Times New Roman" w:hAnsi="Times New Roman" w:cs="Times New Roman"/>
+          <w:color w:val="000000"/>
+          <w:lang w:eastAsia="ru-RU"/>
+        </w:rPr>
+        <w:t xml:space="preserve">Плотно позавтракав, первым делом Итан смешал раствор </w:t>
+      </w:r>
+      <w:proofErr w:type="spellStart"/>
+      <w:r>
+        <w:rPr>
+          <w:rFonts w:ascii="Times New Roman" w:eastAsia="Times New Roman" w:hAnsi="Times New Roman" w:cs="Times New Roman"/>
+          <w:color w:val="000000"/>
+          <w:lang w:eastAsia="ru-RU"/>
+        </w:rPr>
+        <w:t>эризиума</w:t>
+      </w:r>
+      <w:proofErr w:type="spellEnd"/>
+      <w:r>
+        <w:rPr>
+          <w:rFonts w:ascii="Times New Roman" w:eastAsia="Times New Roman" w:hAnsi="Times New Roman" w:cs="Times New Roman"/>
+          <w:color w:val="000000"/>
+          <w:lang w:eastAsia="ru-RU"/>
+        </w:rPr>
+        <w:t>, приняв который, провалился в домен, где горн начал активно разгораться, вкладывая больше энергию в зависшее яйцо гончей. При обычных условием с текущим уровнем, её рождение заняло бы около трёх суток, но благодаря зелью, результат ускорится в несколько раз.</w:t>
+      </w:r>
+    </w:p>
+    <w:p>
+      <w:pPr>
+        <w:shd w:val="clear" w:color="auto" w:fill="FFFFFF"/>
+        <w:spacing w:before="240" w:after="0" w:line="240" w:lineRule="auto"/>
+        <w:ind w:firstLine="480"/>
+        <w:rPr>
+          <w:rFonts w:ascii="Times New Roman" w:eastAsia="Times New Roman" w:hAnsi="Times New Roman" w:cs="Times New Roman"/>
+          <w:color w:val="000000"/>
+          <w:lang w:eastAsia="ru-RU"/>
+        </w:rPr>
+      </w:pPr>
+      <w:r>
+        <w:rPr>
+          <w:rFonts w:ascii="Times New Roman" w:eastAsia="Times New Roman" w:hAnsi="Times New Roman" w:cs="Times New Roman"/>
+          <w:color w:val="000000"/>
+          <w:lang w:eastAsia="ru-RU"/>
+        </w:rPr>
+        <w:t xml:space="preserve">Пока действие раствора усиливалось, маг подозвал к себе </w:t>
+      </w:r>
+      <w:proofErr w:type="spellStart"/>
+      <w:r>
+        <w:rPr>
+          <w:rFonts w:ascii="Times New Roman" w:eastAsia="Times New Roman" w:hAnsi="Times New Roman" w:cs="Times New Roman"/>
+          <w:color w:val="000000"/>
+          <w:lang w:eastAsia="ru-RU"/>
+        </w:rPr>
+        <w:t>Хрону</w:t>
+      </w:r>
+      <w:proofErr w:type="spellEnd"/>
+      <w:r>
+        <w:rPr>
+          <w:rFonts w:ascii="Times New Roman" w:eastAsia="Times New Roman" w:hAnsi="Times New Roman" w:cs="Times New Roman"/>
+          <w:color w:val="000000"/>
+          <w:lang w:eastAsia="ru-RU"/>
+        </w:rPr>
+        <w:t>, на которой начали проглядываться первые изменения после приёма Лимба. Шёрстка частично опала, оголяя чёрное тельце, поверх которых начали расти хитиновые щитки, больше похожие на крепкую кость, при этом не выделяясь особой толщиной.</w:t>
+      </w:r>
+      <w:r>
+        <w:rPr>
+          <w:rFonts w:ascii="Times New Roman" w:eastAsia="Times New Roman" w:hAnsi="Times New Roman" w:cs="Times New Roman"/>
+          <w:color w:val="000000"/>
+          <w:lang w:eastAsia="ru-RU"/>
+        </w:rPr>
+        <w:t xml:space="preserve"> </w:t>
+      </w:r>
+      <w:r>
+        <w:rPr>
+          <w:rFonts w:ascii="Times New Roman" w:eastAsia="Times New Roman" w:hAnsi="Times New Roman" w:cs="Times New Roman"/>
+          <w:color w:val="000000"/>
+          <w:lang w:eastAsia="ru-RU"/>
+        </w:rPr>
+        <w:t xml:space="preserve">Особенно выделялись передние лапки, которые защита полностью окутала и расширилась. Когда </w:t>
+      </w:r>
+      <w:proofErr w:type="spellStart"/>
+      <w:r>
+        <w:rPr>
+          <w:rFonts w:ascii="Times New Roman" w:eastAsia="Times New Roman" w:hAnsi="Times New Roman" w:cs="Times New Roman"/>
+          <w:color w:val="000000"/>
+          <w:lang w:eastAsia="ru-RU"/>
+        </w:rPr>
+        <w:t>Хрона</w:t>
+      </w:r>
+      <w:proofErr w:type="spellEnd"/>
+      <w:r>
+        <w:rPr>
+          <w:rFonts w:ascii="Times New Roman" w:eastAsia="Times New Roman" w:hAnsi="Times New Roman" w:cs="Times New Roman"/>
+          <w:color w:val="000000"/>
+          <w:lang w:eastAsia="ru-RU"/>
+        </w:rPr>
+        <w:t xml:space="preserve"> их </w:t>
+      </w:r>
+      <w:r>
+        <w:rPr>
+          <w:rFonts w:ascii="Times New Roman" w:eastAsia="Times New Roman" w:hAnsi="Times New Roman" w:cs="Times New Roman"/>
+          <w:color w:val="000000"/>
+          <w:lang w:eastAsia="ru-RU"/>
+        </w:rPr>
+        <w:t>соединяла, они формировали некоторое подобие щитка, за которым она могла укрыться.</w:t>
+      </w:r>
+    </w:p>
+    <w:p>
+      <w:pPr>
+        <w:shd w:val="clear" w:color="auto" w:fill="FFFFFF"/>
+        <w:spacing w:before="240" w:after="0" w:line="240" w:lineRule="auto"/>
+        <w:ind w:firstLine="480"/>
+        <w:rPr>
+          <w:rFonts w:ascii="Times New Roman" w:eastAsia="Times New Roman" w:hAnsi="Times New Roman" w:cs="Times New Roman"/>
+          <w:color w:val="000000"/>
+          <w:lang w:eastAsia="ru-RU"/>
+        </w:rPr>
+      </w:pPr>
+      <w:r>
+        <w:rPr>
+          <w:rFonts w:ascii="Times New Roman" w:eastAsia="Times New Roman" w:hAnsi="Times New Roman" w:cs="Times New Roman"/>
+          <w:color w:val="000000"/>
+          <w:lang w:eastAsia="ru-RU"/>
+        </w:rPr>
+        <w:t>Несмотря на появившийся лишний груз, прыти паучиха не потеряла</w:t>
+      </w:r>
+      <w:r>
+        <w:rPr>
+          <w:rFonts w:ascii="Times New Roman" w:eastAsia="Times New Roman" w:hAnsi="Times New Roman" w:cs="Times New Roman"/>
+          <w:color w:val="000000"/>
+          <w:lang w:eastAsia="ru-RU"/>
+        </w:rPr>
+        <w:t>, оставаясь всё такой же энергичной. Единственное, демонолог пока не проверял насколько крупной теперь может становится паучиха, решив для сначала необходимо дождаться окончания изменений.</w:t>
+      </w:r>
+    </w:p>
+    <w:p>
+      <w:pPr>
+        <w:shd w:val="clear" w:color="auto" w:fill="FFFFFF"/>
+        <w:spacing w:before="240" w:after="0" w:line="240" w:lineRule="auto"/>
+        <w:ind w:firstLine="480"/>
+        <w:rPr>
+          <w:rFonts w:ascii="Times New Roman" w:eastAsia="Times New Roman" w:hAnsi="Times New Roman" w:cs="Times New Roman"/>
+          <w:color w:val="000000"/>
+          <w:lang w:eastAsia="ru-RU"/>
+        </w:rPr>
+      </w:pPr>
+      <w:r>
+        <w:rPr>
+          <w:rFonts w:ascii="Times New Roman" w:eastAsia="Times New Roman" w:hAnsi="Times New Roman" w:cs="Times New Roman"/>
+          <w:color w:val="000000"/>
+          <w:lang w:eastAsia="ru-RU"/>
+        </w:rPr>
+        <w:lastRenderedPageBreak/>
+        <w:t xml:space="preserve">- Потерпи ещё пару дней и это закончится. – утешил </w:t>
+      </w:r>
+      <w:proofErr w:type="spellStart"/>
+      <w:r>
+        <w:rPr>
+          <w:rFonts w:ascii="Times New Roman" w:eastAsia="Times New Roman" w:hAnsi="Times New Roman" w:cs="Times New Roman"/>
+          <w:color w:val="000000"/>
+          <w:lang w:eastAsia="ru-RU"/>
+        </w:rPr>
+        <w:t>Хрону</w:t>
+      </w:r>
+      <w:proofErr w:type="spellEnd"/>
+      <w:r>
+        <w:rPr>
+          <w:rFonts w:ascii="Times New Roman" w:eastAsia="Times New Roman" w:hAnsi="Times New Roman" w:cs="Times New Roman"/>
+          <w:color w:val="000000"/>
+          <w:lang w:eastAsia="ru-RU"/>
+        </w:rPr>
+        <w:t xml:space="preserve"> маг, когда т</w:t>
+      </w:r>
+      <w:r>
+        <w:rPr>
+          <w:rFonts w:ascii="Times New Roman" w:eastAsia="Times New Roman" w:hAnsi="Times New Roman" w:cs="Times New Roman"/>
+          <w:color w:val="000000"/>
+          <w:lang w:eastAsia="ru-RU"/>
+        </w:rPr>
+        <w:t>а</w:t>
+      </w:r>
+      <w:r>
+        <w:rPr>
+          <w:rFonts w:ascii="Times New Roman" w:eastAsia="Times New Roman" w:hAnsi="Times New Roman" w:cs="Times New Roman"/>
+          <w:color w:val="000000"/>
+          <w:lang w:eastAsia="ru-RU"/>
+        </w:rPr>
+        <w:t xml:space="preserve"> в очередной раз потёрлась о землю, оставив там несколько опавших волосков. Все эти мутации вызывали у неё жуткую чесотку, отчего весь домен превратился для неё в одну большую чесалку.</w:t>
+      </w:r>
+    </w:p>
+    <w:p>
+      <w:pPr>
+        <w:shd w:val="clear" w:color="auto" w:fill="FFFFFF"/>
+        <w:spacing w:before="240" w:after="0" w:line="240" w:lineRule="auto"/>
+        <w:ind w:firstLine="480"/>
+        <w:rPr>
+          <w:rFonts w:ascii="Times New Roman" w:eastAsia="Times New Roman" w:hAnsi="Times New Roman" w:cs="Times New Roman"/>
+          <w:color w:val="000000"/>
+          <w:lang w:eastAsia="ru-RU"/>
+        </w:rPr>
+      </w:pPr>
+      <w:r>
+        <w:rPr>
+          <w:rFonts w:ascii="Times New Roman" w:eastAsia="Times New Roman" w:hAnsi="Times New Roman" w:cs="Times New Roman"/>
+          <w:color w:val="000000"/>
+          <w:lang w:eastAsia="ru-RU"/>
+        </w:rPr>
+        <w:t>Отпустив миньона, Итан вытянул пятую цепь, сформировавшуюся после победы над зубастиками. Как и ожидалось, её состояние оставляло желать лучшего, требуя перековки, чем он и собирался заняться, сразу же после того, как Руби-2 выберется из кокона.</w:t>
+      </w:r>
+    </w:p>
+    <w:p>
+      <w:pPr>
+        <w:shd w:val="clear" w:color="auto" w:fill="FFFFFF"/>
+        <w:spacing w:before="240" w:after="0" w:line="240" w:lineRule="auto"/>
+        <w:ind w:firstLine="480"/>
+        <w:rPr>
+          <w:rFonts w:ascii="Times New Roman" w:eastAsia="Times New Roman" w:hAnsi="Times New Roman" w:cs="Times New Roman"/>
+          <w:color w:val="000000"/>
+          <w:lang w:eastAsia="ru-RU"/>
+        </w:rPr>
+      </w:pPr>
+      <w:r>
+        <w:rPr>
+          <w:rFonts w:ascii="Times New Roman" w:eastAsia="Times New Roman" w:hAnsi="Times New Roman" w:cs="Times New Roman"/>
+          <w:color w:val="000000"/>
+          <w:lang w:eastAsia="ru-RU"/>
+        </w:rPr>
+        <w:t xml:space="preserve">«Времени должно хватить с запасом. </w:t>
+      </w:r>
+      <w:r>
+        <w:rPr>
+          <w:rFonts w:ascii="Times New Roman" w:eastAsia="Times New Roman" w:hAnsi="Times New Roman" w:cs="Times New Roman"/>
+          <w:color w:val="000000"/>
+          <w:lang w:eastAsia="ru-RU"/>
+        </w:rPr>
+        <w:t>Пятая часть времени уже прошла, да и на новом этапе горна, рождение гончей займёт куда меньше времени и сил.</w:t>
+      </w:r>
+      <w:r>
+        <w:rPr>
+          <w:rFonts w:ascii="Times New Roman" w:eastAsia="Times New Roman" w:hAnsi="Times New Roman" w:cs="Times New Roman"/>
+          <w:color w:val="000000"/>
+          <w:lang w:eastAsia="ru-RU"/>
+        </w:rPr>
+        <w:t>»</w:t>
+      </w:r>
+      <w:r>
+        <w:rPr>
+          <w:rFonts w:ascii="Times New Roman" w:eastAsia="Times New Roman" w:hAnsi="Times New Roman" w:cs="Times New Roman"/>
+          <w:color w:val="000000"/>
+          <w:lang w:eastAsia="ru-RU"/>
+        </w:rPr>
+        <w:t xml:space="preserve"> - мысленно прикидывал чернокнижник, усаживаясь в позу для медитации.</w:t>
+      </w:r>
+    </w:p>
+    <w:p>
+      <w:pPr>
+        <w:shd w:val="clear" w:color="auto" w:fill="FFFFFF"/>
+        <w:spacing w:before="240" w:after="0" w:line="240" w:lineRule="auto"/>
+        <w:ind w:firstLine="480"/>
+        <w:rPr>
+          <w:rFonts w:ascii="Times New Roman" w:eastAsia="Times New Roman" w:hAnsi="Times New Roman" w:cs="Times New Roman"/>
+          <w:color w:val="000000"/>
+          <w:lang w:eastAsia="ru-RU"/>
+        </w:rPr>
+      </w:pPr>
+      <w:r>
+        <w:rPr>
+          <w:rFonts w:ascii="Times New Roman" w:eastAsia="Times New Roman" w:hAnsi="Times New Roman" w:cs="Times New Roman"/>
+          <w:color w:val="000000"/>
+          <w:lang w:eastAsia="ru-RU"/>
+        </w:rPr>
+        <w:t>Поскольку пространство домена и так было излишне велико, в этот раз маг пошёл другим путём, замыкая излишки энергии в горне, не выпуская их наружу. Таким образом сила наращивалась вокруг яйца, питая то в ускоренном режиме, и наращивая температуру в центре горна.</w:t>
+      </w:r>
+    </w:p>
+    <w:p>
+      <w:pPr>
+        <w:shd w:val="clear" w:color="auto" w:fill="FFFFFF"/>
+        <w:spacing w:before="240" w:after="0" w:line="240" w:lineRule="auto"/>
+        <w:ind w:firstLine="480"/>
+        <w:rPr>
+          <w:rFonts w:ascii="Times New Roman" w:eastAsia="Times New Roman" w:hAnsi="Times New Roman" w:cs="Times New Roman"/>
+          <w:color w:val="000000"/>
+          <w:lang w:eastAsia="ru-RU"/>
+        </w:rPr>
+      </w:pPr>
+      <w:r>
+        <w:rPr>
+          <w:rFonts w:ascii="Times New Roman" w:eastAsia="Times New Roman" w:hAnsi="Times New Roman" w:cs="Times New Roman"/>
+          <w:color w:val="000000"/>
+          <w:lang w:eastAsia="ru-RU"/>
+        </w:rPr>
+        <w:t>Это принесло свои результаты, и всего через два часа демон начал пробуждаться, пробуя своё узилище на клык. Впрочем, долго эти попытки не продлились. Не желая просто так терять время, Итан подхватил яйцо и притянул к себе, помогая новой гончей выбраться из яйца.</w:t>
+      </w:r>
+    </w:p>
+    <w:p>
+      <w:pPr>
+        <w:shd w:val="clear" w:color="auto" w:fill="FFFFFF"/>
+        <w:spacing w:before="240" w:after="0" w:line="240" w:lineRule="auto"/>
+        <w:ind w:firstLine="480"/>
+        <w:rPr>
+          <w:rFonts w:ascii="Times New Roman" w:eastAsia="Times New Roman" w:hAnsi="Times New Roman" w:cs="Times New Roman"/>
+          <w:color w:val="000000"/>
+          <w:lang w:eastAsia="ru-RU"/>
+        </w:rPr>
+      </w:pPr>
+      <w:r>
+        <w:rPr>
+          <w:rFonts w:ascii="Times New Roman" w:eastAsia="Times New Roman" w:hAnsi="Times New Roman" w:cs="Times New Roman"/>
+          <w:color w:val="000000"/>
+          <w:lang w:eastAsia="ru-RU"/>
+        </w:rPr>
+        <w:t>- Добро пожаловать в мой домен, Руби-два. –</w:t>
+      </w:r>
+      <w:r>
+        <w:rPr>
+          <w:rFonts w:ascii="Times New Roman" w:eastAsia="Times New Roman" w:hAnsi="Times New Roman" w:cs="Times New Roman"/>
+          <w:color w:val="000000"/>
+          <w:lang w:eastAsia="ru-RU"/>
+        </w:rPr>
+        <w:t xml:space="preserve"> </w:t>
+      </w:r>
+      <w:r>
+        <w:rPr>
+          <w:rFonts w:ascii="Times New Roman" w:eastAsia="Times New Roman" w:hAnsi="Times New Roman" w:cs="Times New Roman"/>
+          <w:color w:val="000000"/>
+          <w:lang w:eastAsia="ru-RU"/>
+        </w:rPr>
+        <w:t xml:space="preserve">демонолог </w:t>
+      </w:r>
+      <w:r>
+        <w:rPr>
+          <w:rFonts w:ascii="Times New Roman" w:eastAsia="Times New Roman" w:hAnsi="Times New Roman" w:cs="Times New Roman"/>
+          <w:color w:val="000000"/>
+          <w:lang w:eastAsia="ru-RU"/>
+        </w:rPr>
+        <w:t xml:space="preserve">схватил </w:t>
+      </w:r>
+      <w:r>
+        <w:rPr>
+          <w:rFonts w:ascii="Times New Roman" w:eastAsia="Times New Roman" w:hAnsi="Times New Roman" w:cs="Times New Roman"/>
+          <w:color w:val="000000"/>
+          <w:lang w:eastAsia="ru-RU"/>
+        </w:rPr>
+        <w:t xml:space="preserve">нового миньона </w:t>
+      </w:r>
+      <w:r>
+        <w:rPr>
+          <w:rFonts w:ascii="Times New Roman" w:eastAsia="Times New Roman" w:hAnsi="Times New Roman" w:cs="Times New Roman"/>
+          <w:color w:val="000000"/>
+          <w:lang w:eastAsia="ru-RU"/>
+        </w:rPr>
+        <w:t>за</w:t>
+      </w:r>
+      <w:r>
+        <w:rPr>
+          <w:rFonts w:ascii="Times New Roman" w:eastAsia="Times New Roman" w:hAnsi="Times New Roman" w:cs="Times New Roman"/>
+          <w:color w:val="000000"/>
+          <w:lang w:eastAsia="ru-RU"/>
+        </w:rPr>
+        <w:t xml:space="preserve"> холк</w:t>
+      </w:r>
+      <w:r>
+        <w:rPr>
+          <w:rFonts w:ascii="Times New Roman" w:eastAsia="Times New Roman" w:hAnsi="Times New Roman" w:cs="Times New Roman"/>
+          <w:color w:val="000000"/>
+          <w:lang w:eastAsia="ru-RU"/>
+        </w:rPr>
+        <w:t>у</w:t>
+      </w:r>
+      <w:r>
+        <w:rPr>
+          <w:rFonts w:ascii="Times New Roman" w:eastAsia="Times New Roman" w:hAnsi="Times New Roman" w:cs="Times New Roman"/>
+          <w:color w:val="000000"/>
+          <w:lang w:eastAsia="ru-RU"/>
+        </w:rPr>
+        <w:t>,</w:t>
+      </w:r>
+      <w:r>
+        <w:rPr>
+          <w:rFonts w:ascii="Times New Roman" w:eastAsia="Times New Roman" w:hAnsi="Times New Roman" w:cs="Times New Roman"/>
+          <w:color w:val="000000"/>
+          <w:lang w:eastAsia="ru-RU"/>
+        </w:rPr>
+        <w:t xml:space="preserve"> когда та попробовала откусить ему лицо</w:t>
+      </w:r>
+      <w:r>
+        <w:rPr>
+          <w:rFonts w:ascii="Times New Roman" w:eastAsia="Times New Roman" w:hAnsi="Times New Roman" w:cs="Times New Roman"/>
+          <w:color w:val="000000"/>
+          <w:lang w:eastAsia="ru-RU"/>
+        </w:rPr>
+        <w:t xml:space="preserve"> и </w:t>
+      </w:r>
+      <w:r>
+        <w:rPr>
+          <w:rFonts w:ascii="Times New Roman" w:eastAsia="Times New Roman" w:hAnsi="Times New Roman" w:cs="Times New Roman"/>
+          <w:color w:val="000000"/>
+          <w:lang w:eastAsia="ru-RU"/>
+        </w:rPr>
+        <w:t>накинул на её шею цепь</w:t>
+      </w:r>
+      <w:r>
+        <w:rPr>
+          <w:rFonts w:ascii="Times New Roman" w:eastAsia="Times New Roman" w:hAnsi="Times New Roman" w:cs="Times New Roman"/>
+          <w:color w:val="000000"/>
+          <w:lang w:eastAsia="ru-RU"/>
+        </w:rPr>
+        <w:t>.</w:t>
+      </w:r>
+      <w:r>
+        <w:rPr>
+          <w:rFonts w:ascii="Times New Roman" w:eastAsia="Times New Roman" w:hAnsi="Times New Roman" w:cs="Times New Roman"/>
+          <w:color w:val="000000"/>
+          <w:lang w:eastAsia="ru-RU"/>
+        </w:rPr>
+        <w:t xml:space="preserve"> Повторив процедуру подчинения гончей, Итан отправил её восвояси – осваиваться с новым домом. Н</w:t>
+      </w:r>
+      <w:r>
+        <w:rPr>
+          <w:rFonts w:ascii="Times New Roman" w:eastAsia="Times New Roman" w:hAnsi="Times New Roman" w:cs="Times New Roman"/>
+          <w:color w:val="000000"/>
+          <w:lang w:eastAsia="ru-RU"/>
+        </w:rPr>
+        <w:t>еуверенная походка</w:t>
+      </w:r>
+      <w:r>
+        <w:rPr>
+          <w:rFonts w:ascii="Times New Roman" w:eastAsia="Times New Roman" w:hAnsi="Times New Roman" w:cs="Times New Roman"/>
+          <w:color w:val="000000"/>
+          <w:lang w:eastAsia="ru-RU"/>
+        </w:rPr>
+        <w:t xml:space="preserve"> новорожденной Руби</w:t>
+      </w:r>
+      <w:r>
+        <w:rPr>
+          <w:rFonts w:ascii="Times New Roman" w:eastAsia="Times New Roman" w:hAnsi="Times New Roman" w:cs="Times New Roman"/>
+          <w:color w:val="000000"/>
+          <w:lang w:eastAsia="ru-RU"/>
+        </w:rPr>
+        <w:t xml:space="preserve"> несколько смутила парня, но это небольшая недоношенность была некритичной, а время было нужно как воздух.</w:t>
+      </w:r>
+    </w:p>
+    <w:p>
+      <w:pPr>
+        <w:shd w:val="clear" w:color="auto" w:fill="FFFFFF"/>
+        <w:spacing w:before="240" w:after="0" w:line="240" w:lineRule="auto"/>
+        <w:ind w:firstLine="480"/>
+        <w:rPr>
+          <w:rFonts w:ascii="Times New Roman" w:eastAsia="Times New Roman" w:hAnsi="Times New Roman" w:cs="Times New Roman"/>
+          <w:color w:val="000000"/>
+          <w:lang w:eastAsia="ru-RU"/>
+        </w:rPr>
+      </w:pPr>
+      <w:r>
+        <w:rPr>
+          <w:rFonts w:ascii="Times New Roman" w:eastAsia="Times New Roman" w:hAnsi="Times New Roman" w:cs="Times New Roman"/>
+          <w:color w:val="000000"/>
+          <w:lang w:eastAsia="ru-RU"/>
+        </w:rPr>
+        <w:t>Первым делом, маг забросил в горн новую цепь, которая тут же начала оплавляться, из-за высокой температуры очага, которую Итан специально поддерживал всё это время.</w:t>
+      </w:r>
+      <w:r>
+        <w:rPr>
+          <w:rFonts w:ascii="Times New Roman" w:eastAsia="Times New Roman" w:hAnsi="Times New Roman" w:cs="Times New Roman"/>
+          <w:color w:val="000000"/>
+          <w:lang w:eastAsia="ru-RU"/>
+        </w:rPr>
+        <w:t xml:space="preserve"> </w:t>
+      </w:r>
+      <w:r>
+        <w:rPr>
+          <w:rFonts w:ascii="Times New Roman" w:eastAsia="Times New Roman" w:hAnsi="Times New Roman" w:cs="Times New Roman"/>
+          <w:color w:val="000000"/>
+          <w:lang w:eastAsia="ru-RU"/>
+        </w:rPr>
+        <w:t>Сегодня ему нужна была не просто переплавка цепи в более качественную. Итан хотел получить кое-что особое. Оружие доменного мага, создать которое было возможно лишь на четвёртой стадии горна.</w:t>
+      </w:r>
+      <w:r>
+        <w:rPr>
+          <w:rFonts w:ascii="Times New Roman" w:eastAsia="Times New Roman" w:hAnsi="Times New Roman" w:cs="Times New Roman"/>
+          <w:color w:val="000000"/>
+          <w:lang w:eastAsia="ru-RU"/>
+        </w:rPr>
+        <w:t xml:space="preserve"> </w:t>
+      </w:r>
+      <w:r>
+        <w:rPr>
+          <w:rFonts w:ascii="Times New Roman" w:eastAsia="Times New Roman" w:hAnsi="Times New Roman" w:cs="Times New Roman"/>
+          <w:color w:val="000000"/>
+          <w:lang w:eastAsia="ru-RU"/>
+        </w:rPr>
+        <w:t xml:space="preserve">Поскольку маг имел только третью стадию, то он не мог пойти на это, пока не принял раствор </w:t>
+      </w:r>
+      <w:proofErr w:type="spellStart"/>
+      <w:r>
+        <w:rPr>
+          <w:rFonts w:ascii="Times New Roman" w:eastAsia="Times New Roman" w:hAnsi="Times New Roman" w:cs="Times New Roman"/>
+          <w:color w:val="000000"/>
+          <w:lang w:eastAsia="ru-RU"/>
+        </w:rPr>
+        <w:t>эризиума</w:t>
+      </w:r>
+      <w:proofErr w:type="spellEnd"/>
+      <w:r>
+        <w:rPr>
+          <w:rFonts w:ascii="Times New Roman" w:eastAsia="Times New Roman" w:hAnsi="Times New Roman" w:cs="Times New Roman"/>
+          <w:color w:val="000000"/>
+          <w:lang w:eastAsia="ru-RU"/>
+        </w:rPr>
+        <w:t>, который раздувал пламя очага, повышая его силу на один уровень в течении нескольких часов.</w:t>
+      </w:r>
+    </w:p>
+    <w:p>
+      <w:pPr>
+        <w:shd w:val="clear" w:color="auto" w:fill="FFFFFF"/>
+        <w:spacing w:before="240" w:after="0" w:line="240" w:lineRule="auto"/>
+        <w:ind w:firstLine="480"/>
+        <w:rPr>
+          <w:rFonts w:ascii="Times New Roman" w:eastAsia="Times New Roman" w:hAnsi="Times New Roman" w:cs="Times New Roman"/>
+          <w:color w:val="000000"/>
+          <w:lang w:eastAsia="ru-RU"/>
+        </w:rPr>
+      </w:pPr>
+      <w:r>
+        <w:rPr>
+          <w:rFonts w:ascii="Times New Roman" w:eastAsia="Times New Roman" w:hAnsi="Times New Roman" w:cs="Times New Roman"/>
+          <w:color w:val="000000"/>
+          <w:lang w:eastAsia="ru-RU"/>
+        </w:rPr>
+        <w:t>Сложив пальцы в знаке концентрации, чернокнижник сосредоточил всё внимание на происходящих в пламени процессах.</w:t>
+      </w:r>
+    </w:p>
+    <w:p>
+      <w:pPr>
+        <w:shd w:val="clear" w:color="auto" w:fill="FFFFFF"/>
+        <w:spacing w:before="240" w:after="0" w:line="240" w:lineRule="auto"/>
+        <w:ind w:firstLine="480"/>
+        <w:rPr>
+          <w:rFonts w:ascii="Times New Roman" w:eastAsia="Times New Roman" w:hAnsi="Times New Roman" w:cs="Times New Roman"/>
+          <w:color w:val="000000"/>
+          <w:lang w:eastAsia="ru-RU"/>
+        </w:rPr>
+      </w:pPr>
+      <w:r>
+        <w:rPr>
+          <w:rFonts w:ascii="Times New Roman" w:eastAsia="Times New Roman" w:hAnsi="Times New Roman" w:cs="Times New Roman"/>
+          <w:color w:val="000000"/>
+          <w:lang w:eastAsia="ru-RU"/>
+        </w:rPr>
+        <w:t>Оставшаяся от цепи лужа, начала преображаться, под невидимыми руками воли мага. Сталь постепенно приобретала старую форму звеньев, соединявшихся между собой. Однако, кольца больше выглядели столь монолитно, став более вытянутыми, а большая часть массы, собралась на её концах.</w:t>
+      </w:r>
+    </w:p>
+    <w:p>
+      <w:pPr>
+        <w:shd w:val="clear" w:color="auto" w:fill="FFFFFF"/>
+        <w:spacing w:before="240" w:after="0" w:line="240" w:lineRule="auto"/>
+        <w:ind w:firstLine="480"/>
+        <w:rPr>
+          <w:rFonts w:ascii="Times New Roman" w:eastAsia="Times New Roman" w:hAnsi="Times New Roman" w:cs="Times New Roman"/>
+          <w:color w:val="000000"/>
+          <w:lang w:eastAsia="ru-RU"/>
+        </w:rPr>
+      </w:pPr>
+      <w:r>
+        <w:rPr>
+          <w:rFonts w:ascii="Times New Roman" w:eastAsia="Times New Roman" w:hAnsi="Times New Roman" w:cs="Times New Roman"/>
+          <w:color w:val="000000"/>
+          <w:lang w:eastAsia="ru-RU"/>
+        </w:rPr>
+        <w:t xml:space="preserve">Спустя полчаса, как только основная цепь достаточно окрепла, изменения перешли на один из концов, формируя крупный комок железа, превратившийся по итогу в </w:t>
+      </w:r>
+      <w:r>
+        <w:rPr>
+          <w:rFonts w:ascii="Times New Roman" w:eastAsia="Times New Roman" w:hAnsi="Times New Roman" w:cs="Times New Roman"/>
+          <w:color w:val="000000"/>
+          <w:lang w:eastAsia="ru-RU"/>
+        </w:rPr>
+        <w:t>довольно крепкую гирьку.</w:t>
+      </w:r>
+    </w:p>
+    <w:p>
+      <w:pPr>
+        <w:shd w:val="clear" w:color="auto" w:fill="FFFFFF"/>
+        <w:spacing w:before="240" w:after="0" w:line="240" w:lineRule="auto"/>
+        <w:ind w:firstLine="480"/>
+        <w:rPr>
+          <w:rFonts w:ascii="Times New Roman" w:eastAsia="Times New Roman" w:hAnsi="Times New Roman" w:cs="Times New Roman"/>
+          <w:color w:val="000000"/>
+          <w:lang w:eastAsia="ru-RU"/>
+        </w:rPr>
+      </w:pPr>
+      <w:r>
+        <w:rPr>
+          <w:rFonts w:ascii="Times New Roman" w:eastAsia="Times New Roman" w:hAnsi="Times New Roman" w:cs="Times New Roman"/>
+          <w:color w:val="000000"/>
+          <w:lang w:eastAsia="ru-RU"/>
+        </w:rPr>
+        <w:t>«Пусть я и лишился возможности держать в свите пять миньонов, но зато у меня появилось оружие против крупных демонов. - удовлетворённо отметил Итан, вытаскивая своё новое творение из пламени.</w:t>
+      </w:r>
+      <w:r>
+        <w:rPr>
+          <w:rFonts w:ascii="Times New Roman" w:eastAsia="Times New Roman" w:hAnsi="Times New Roman" w:cs="Times New Roman"/>
+          <w:color w:val="000000"/>
+          <w:lang w:eastAsia="ru-RU"/>
+        </w:rPr>
+        <w:t xml:space="preserve"> – Теперь, перейдём к последнему пункту.»</w:t>
+      </w:r>
+    </w:p>
+    <w:p>
+      <w:pPr>
+        <w:shd w:val="clear" w:color="auto" w:fill="FFFFFF"/>
+        <w:spacing w:before="240" w:after="0" w:line="240" w:lineRule="auto"/>
+        <w:ind w:firstLine="480"/>
+        <w:rPr>
+          <w:rFonts w:ascii="Times New Roman" w:eastAsia="Times New Roman" w:hAnsi="Times New Roman" w:cs="Times New Roman"/>
+          <w:color w:val="000000"/>
+          <w:lang w:eastAsia="ru-RU"/>
+        </w:rPr>
+      </w:pPr>
+      <w:r>
+        <w:rPr>
+          <w:rFonts w:ascii="Times New Roman" w:eastAsia="Times New Roman" w:hAnsi="Times New Roman" w:cs="Times New Roman"/>
+          <w:color w:val="000000"/>
+          <w:lang w:eastAsia="ru-RU"/>
+        </w:rPr>
+        <w:t>С последними мыслями, маг начал знакомыми жестами формировать кокон из земли, однако, в этот раз помимо земли, требовалась и вторая стихия – воздух. Поэтому, к действию подключилась вторая цепь, которую маг начал активно раскручивать в воздухе, создавая ветряные вихри, тут же начавшиеся впитываться формирующимся яйцом демона.</w:t>
+      </w:r>
+    </w:p>
+    <w:p>
+      <w:pPr>
+        <w:shd w:val="clear" w:color="auto" w:fill="FFFFFF"/>
+        <w:spacing w:before="240" w:after="0" w:line="240" w:lineRule="auto"/>
+        <w:ind w:firstLine="480"/>
+        <w:rPr>
+          <w:rFonts w:ascii="Times New Roman" w:eastAsia="Times New Roman" w:hAnsi="Times New Roman" w:cs="Times New Roman"/>
+          <w:color w:val="000000"/>
+          <w:lang w:eastAsia="ru-RU"/>
+        </w:rPr>
+      </w:pPr>
+      <w:r>
+        <w:rPr>
+          <w:rFonts w:ascii="Times New Roman" w:eastAsia="Times New Roman" w:hAnsi="Times New Roman" w:cs="Times New Roman"/>
+          <w:color w:val="000000"/>
+          <w:lang w:eastAsia="ru-RU"/>
+        </w:rPr>
+        <w:t>Разумеется, будь он в реальном мире, ничего подобного бы не произошло, но домен – это отражение души и сознания маг, и потому, было достаточно лишь нескольких жестов и желания, чтобы вызвать в этой вселенной небольшой катаклизм.</w:t>
+      </w:r>
+    </w:p>
+    <w:p>
+      <w:pPr>
+        <w:shd w:val="clear" w:color="auto" w:fill="FFFFFF"/>
+        <w:spacing w:before="240" w:after="0" w:line="240" w:lineRule="auto"/>
+        <w:ind w:firstLine="480"/>
+        <w:rPr>
+          <w:rFonts w:ascii="Times New Roman" w:eastAsia="Times New Roman" w:hAnsi="Times New Roman" w:cs="Times New Roman"/>
+          <w:color w:val="000000"/>
+          <w:lang w:eastAsia="ru-RU"/>
+        </w:rPr>
+      </w:pPr>
+      <w:r>
+        <w:rPr>
+          <w:rFonts w:ascii="Times New Roman" w:eastAsia="Times New Roman" w:hAnsi="Times New Roman" w:cs="Times New Roman"/>
+          <w:color w:val="000000"/>
+          <w:lang w:eastAsia="ru-RU"/>
+        </w:rPr>
+        <w:t>Вот только вредить себе Итан не собирался, оставляя буйство стихии в рамках небольшой локации. Ровно столько, сколько будет достаточно для формирования зародыша горгульи в коконе.</w:t>
+      </w:r>
+    </w:p>
+    <w:p>
+      <w:pPr>
+        <w:shd w:val="clear" w:color="auto" w:fill="FFFFFF"/>
+        <w:spacing w:before="240" w:after="0" w:line="240" w:lineRule="auto"/>
+        <w:ind w:firstLine="480"/>
+        <w:rPr>
+          <w:rFonts w:ascii="Times New Roman" w:eastAsia="Times New Roman" w:hAnsi="Times New Roman" w:cs="Times New Roman"/>
+          <w:color w:val="000000"/>
+          <w:lang w:eastAsia="ru-RU"/>
+        </w:rPr>
+      </w:pPr>
+      <w:r>
+        <w:rPr>
+          <w:rFonts w:ascii="Times New Roman" w:eastAsia="Times New Roman" w:hAnsi="Times New Roman" w:cs="Times New Roman"/>
+          <w:color w:val="000000"/>
+          <w:lang w:eastAsia="ru-RU"/>
+        </w:rPr>
+        <w:t>Пара минут, и яйцо само воспарило из-за потоков воздуха, окруживших его после того, как вся необходимая стихия была впитана зарождающимся демоном. В этот раз, яйцо стало обычным валуном, потерявшим гравитацию, не более, но Итан прекрасно ощущал слабую связь с ещё неродившимся миньоном.</w:t>
+      </w:r>
+    </w:p>
+    <w:p>
+      <w:pPr>
+        <w:shd w:val="clear" w:color="auto" w:fill="FFFFFF"/>
+        <w:spacing w:before="240" w:after="0" w:line="240" w:lineRule="auto"/>
+        <w:ind w:firstLine="480"/>
+        <w:rPr>
+          <w:rFonts w:ascii="Times New Roman" w:eastAsia="Times New Roman" w:hAnsi="Times New Roman" w:cs="Times New Roman"/>
+          <w:color w:val="000000"/>
+          <w:lang w:eastAsia="ru-RU"/>
+        </w:rPr>
+      </w:pPr>
+      <w:r>
+        <w:rPr>
+          <w:rFonts w:ascii="Times New Roman" w:eastAsia="Times New Roman" w:hAnsi="Times New Roman" w:cs="Times New Roman"/>
+          <w:color w:val="000000"/>
+          <w:lang w:eastAsia="ru-RU"/>
+        </w:rPr>
+        <w:t xml:space="preserve">Улыбнувшись своей удаче, маг перенёс яйцо в пламя, после чего наконец покинул домен, чтобы выпить вторую порцию раствора </w:t>
+      </w:r>
+      <w:proofErr w:type="spellStart"/>
+      <w:r>
+        <w:rPr>
+          <w:rFonts w:ascii="Times New Roman" w:eastAsia="Times New Roman" w:hAnsi="Times New Roman" w:cs="Times New Roman"/>
+          <w:color w:val="000000"/>
+          <w:lang w:eastAsia="ru-RU"/>
+        </w:rPr>
+        <w:t>эризиума</w:t>
+      </w:r>
+      <w:proofErr w:type="spellEnd"/>
+      <w:r>
+        <w:rPr>
+          <w:rFonts w:ascii="Times New Roman" w:eastAsia="Times New Roman" w:hAnsi="Times New Roman" w:cs="Times New Roman"/>
+          <w:color w:val="000000"/>
+          <w:lang w:eastAsia="ru-RU"/>
+        </w:rPr>
+        <w:t xml:space="preserve"> подряд.</w:t>
+      </w:r>
+    </w:p>
+    <w:p>
+      <w:pPr>
+        <w:shd w:val="clear" w:color="auto" w:fill="FFFFFF"/>
+        <w:spacing w:before="240" w:after="0" w:line="240" w:lineRule="auto"/>
+        <w:ind w:firstLine="480"/>
+        <w:rPr>
+          <w:rFonts w:ascii="Times New Roman" w:eastAsia="Times New Roman" w:hAnsi="Times New Roman" w:cs="Times New Roman"/>
+          <w:color w:val="000000"/>
+          <w:lang w:eastAsia="ru-RU"/>
+        </w:rPr>
+      </w:pPr>
+      <w:r>
+        <w:rPr>
+          <w:rFonts w:ascii="Times New Roman" w:eastAsia="Times New Roman" w:hAnsi="Times New Roman" w:cs="Times New Roman"/>
+          <w:color w:val="000000"/>
+          <w:lang w:eastAsia="ru-RU"/>
+        </w:rPr>
+        <w:lastRenderedPageBreak/>
+        <w:t>«Откат будет чертовски неприятным, но лучше всего, закончить всё сразу.» - печально отметил про себя демонолог</w:t>
+      </w:r>
+      <w:r>
+        <w:rPr>
+          <w:rFonts w:ascii="Times New Roman" w:eastAsia="Times New Roman" w:hAnsi="Times New Roman" w:cs="Times New Roman"/>
+          <w:color w:val="000000"/>
+          <w:lang w:eastAsia="ru-RU"/>
+        </w:rPr>
+        <w:t xml:space="preserve">, закидывая в себя новую порцию раствора. Подавив рвотный позыв, он резко согнулся от поразившей боли и </w:t>
+      </w:r>
+      <w:proofErr w:type="spellStart"/>
+      <w:r>
+        <w:rPr>
+          <w:rFonts w:ascii="Times New Roman" w:eastAsia="Times New Roman" w:hAnsi="Times New Roman" w:cs="Times New Roman"/>
+          <w:color w:val="000000"/>
+          <w:lang w:eastAsia="ru-RU"/>
+        </w:rPr>
+        <w:t>схаркнул</w:t>
+      </w:r>
+      <w:proofErr w:type="spellEnd"/>
+      <w:r>
+        <w:rPr>
+          <w:rFonts w:ascii="Times New Roman" w:eastAsia="Times New Roman" w:hAnsi="Times New Roman" w:cs="Times New Roman"/>
+          <w:color w:val="000000"/>
+          <w:lang w:eastAsia="ru-RU"/>
+        </w:rPr>
+        <w:t xml:space="preserve"> на пол кровью.</w:t>
+      </w:r>
+    </w:p>
+    <w:p>
+      <w:pPr>
+        <w:shd w:val="clear" w:color="auto" w:fill="FFFFFF"/>
+        <w:spacing w:before="240" w:after="0" w:line="240" w:lineRule="auto"/>
+        <w:ind w:firstLine="480"/>
+        <w:rPr>
+          <w:rFonts w:ascii="Times New Roman" w:eastAsia="Times New Roman" w:hAnsi="Times New Roman" w:cs="Times New Roman"/>
+          <w:color w:val="000000"/>
+          <w:lang w:eastAsia="ru-RU"/>
+        </w:rPr>
+      </w:pPr>
+      <w:r>
+        <w:rPr>
+          <w:rFonts w:ascii="Times New Roman" w:eastAsia="Times New Roman" w:hAnsi="Times New Roman" w:cs="Times New Roman"/>
+          <w:color w:val="000000"/>
+          <w:lang w:eastAsia="ru-RU"/>
+        </w:rPr>
+        <w:t xml:space="preserve">- Ожидаемо, но выбор не так уж и велик. – вздохнув, подросток сел в позу для медитации, игнорируя начавший течь из носа багряный ручеёк. Ему надо </w:t>
+      </w:r>
+      <w:r>
+        <w:rPr>
+          <w:rFonts w:ascii="Times New Roman" w:eastAsia="Times New Roman" w:hAnsi="Times New Roman" w:cs="Times New Roman"/>
+          <w:color w:val="000000"/>
+          <w:lang w:eastAsia="ru-RU"/>
+        </w:rPr>
+        <w:t>стоило</w:t>
+      </w:r>
+      <w:r>
+        <w:rPr>
+          <w:rFonts w:ascii="Times New Roman" w:eastAsia="Times New Roman" w:hAnsi="Times New Roman" w:cs="Times New Roman"/>
+          <w:color w:val="000000"/>
+          <w:lang w:eastAsia="ru-RU"/>
+        </w:rPr>
+        <w:t xml:space="preserve"> сосредоточиться совершенно на других вещах.</w:t>
+      </w:r>
       <w:bookmarkEnd w:id="0"/>
-    </w:p>
-    <w:p>
-      <w:pPr>
-        <w:shd w:val="clear" w:color="auto" w:fill="FFFFFF"/>
-        <w:spacing w:before="240" w:after="0" w:line="240" w:lineRule="auto"/>
-        <w:ind w:firstLine="480"/>
-        <w:rPr>
-          <w:rFonts w:ascii="Times New Roman" w:eastAsia="Times New Roman" w:hAnsi="Times New Roman" w:cs="Times New Roman"/>
-          <w:color w:val="000000"/>
-          <w:lang w:eastAsia="ru-RU"/>
-        </w:rPr>
-      </w:pPr>
     </w:p>
     <w:sectPr>
       <w:pgSz w:w="11906" w:h="16838"/>
@@ -1734,7 +2530,7 @@
 </file>
 
 <file path=customXml/itemProps1.xml><?xml version="1.0" encoding="utf-8"?>
-<ds:datastoreItem xmlns:ds="http://schemas.openxmlformats.org/officeDocument/2006/customXml" ds:itemID="{6F2E90D6-9759-436F-A53F-035C508F2755}">
+<ds:datastoreItem xmlns:ds="http://schemas.openxmlformats.org/officeDocument/2006/customXml" ds:itemID="{EC4EFD7B-591E-4B60-8B4C-D325FE36F1F7}">
   <ds:schemaRefs>
     <ds:schemaRef ds:uri="http://schemas.openxmlformats.org/officeDocument/2006/bibliography"/>
   </ds:schemaRefs>
